--- a/output/document_ms.docx
+++ b/output/document_ms.docx
@@ -107,7 +107,7 @@
         <w:t xml:space="preserve">)</w:t>
       </w:r>
       <w:r>
-        <w:t xml:space="preserve">, some equations eq. 1, and a figure Figure 1</w:t>
+        <w:t xml:space="preserve">, some equations (eq. 1), and a figure (Figure 1).</w:t>
       </w:r>
     </w:p>
     <w:p>
@@ -381,7 +381,7 @@
     </w:lvl>
   </w:abstractNum>
   <w:abstractNum w:abstractNumId="990">
-    <w:nsid w:val="50b2c7ed"/>
+    <w:nsid w:val="6dbbf78a"/>
     <w:multiLevelType w:val="multilevel"/>
     <w:lvl w:ilvl="0">
       <w:numFmt w:val="bullet"/>
